--- a/SRS (3).docx
+++ b/SRS (3).docx
@@ -6298,14 +6298,98 @@
         </w:r>
       </w:hyperlink>
     </w:p>
+    <w:p>
+      <w:pPr>
+        <w:pStyle w:val="3"/>
+        <w:rPr>
+          <w:rFonts w:eastAsia="新細明體" w:hint="eastAsia"/>
+          <w:spacing w:val="0"/>
+          <w:shd w:val="clear" w:color="auto" w:fill="auto"/>
+        </w:rPr>
+      </w:pPr>
+      <w:r>
+        <w:rPr>
+          <w:noProof/>
+        </w:rPr>
+        <w:lastRenderedPageBreak/>
+        <w:drawing>
+          <wp:anchor distT="0" distB="0" distL="114300" distR="114300" simplePos="0" relativeHeight="251662336" behindDoc="0" locked="0" layoutInCell="1" allowOverlap="1" wp14:anchorId="38FE815F" wp14:editId="044DE2FB">
+            <wp:simplePos x="0" y="0"/>
+            <wp:positionH relativeFrom="margin">
+              <wp:align>right</wp:align>
+            </wp:positionH>
+            <wp:positionV relativeFrom="paragraph">
+              <wp:posOffset>676440</wp:posOffset>
+            </wp:positionV>
+            <wp:extent cx="5393055" cy="2599055"/>
+            <wp:effectExtent l="76200" t="76200" r="131445" b="125095"/>
+            <wp:wrapTopAndBottom/>
+            <wp:docPr id="4" name="圖片 4"/>
+            <wp:cNvGraphicFramePr>
+              <a:graphicFrameLocks xmlns:a="http://schemas.openxmlformats.org/drawingml/2006/main" noChangeAspect="1"/>
+            </wp:cNvGraphicFramePr>
+            <a:graphic xmlns:a="http://schemas.openxmlformats.org/drawingml/2006/main">
+              <a:graphicData uri="http://schemas.openxmlformats.org/drawingml/2006/picture">
+                <pic:pic xmlns:pic="http://schemas.openxmlformats.org/drawingml/2006/picture">
+                  <pic:nvPicPr>
+                    <pic:cNvPr id="0" name="Picture 1"/>
+                    <pic:cNvPicPr>
+                      <a:picLocks noChangeAspect="1" noChangeArrowheads="1"/>
+                    </pic:cNvPicPr>
+                  </pic:nvPicPr>
+                  <pic:blipFill>
+                    <a:blip r:embed="rId13">
+                      <a:extLst>
+                        <a:ext uri="{28A0092B-C50C-407E-A947-70E740481C1C}">
+                          <a14:useLocalDpi xmlns:a14="http://schemas.microsoft.com/office/drawing/2010/main" val="0"/>
+                        </a:ext>
+                      </a:extLst>
+                    </a:blip>
+                    <a:srcRect/>
+                    <a:stretch>
+                      <a:fillRect/>
+                    </a:stretch>
+                  </pic:blipFill>
+                  <pic:spPr bwMode="auto">
+                    <a:xfrm>
+                      <a:off x="0" y="0"/>
+                      <a:ext cx="5393055" cy="2599055"/>
+                    </a:xfrm>
+                    <a:prstGeom prst="rect">
+                      <a:avLst/>
+                    </a:prstGeom>
+                    <a:ln w="38100" cap="sq">
+                      <a:solidFill>
+                        <a:srgbClr val="000000"/>
+                      </a:solidFill>
+                      <a:prstDash val="solid"/>
+                      <a:miter lim="800000"/>
+                    </a:ln>
+                    <a:effectLst>
+                      <a:outerShdw blurRad="50800" dist="38100" dir="2700000" algn="tl" rotWithShape="0">
+                        <a:srgbClr val="000000">
+                          <a:alpha val="43000"/>
+                        </a:srgbClr>
+                      </a:outerShdw>
+                    </a:effectLst>
+                  </pic:spPr>
+                </pic:pic>
+              </a:graphicData>
+            </a:graphic>
+            <wp14:sizeRelH relativeFrom="page">
+              <wp14:pctWidth>0</wp14:pctWidth>
+            </wp14:sizeRelH>
+            <wp14:sizeRelV relativeFrom="page">
+              <wp14:pctHeight>0</wp14:pctHeight>
+            </wp14:sizeRelV>
+          </wp:anchor>
+        </w:drawing>
+      </w:r>
+      <w:r>
+        <w:t>Schema</w:t>
+      </w:r>
+    </w:p>
     <w:p/>
-    <w:p>
-      <w:pPr>
-        <w:rPr>
-          <w:rFonts w:hint="eastAsia"/>
-        </w:rPr>
-      </w:pPr>
-    </w:p>
     <w:p>
       <w:pPr>
         <w:pStyle w:val="2"/>
@@ -6533,6 +6617,7 @@
       </w:pPr>
       <w:bookmarkStart w:id="21" w:name="_Toc85978744"/>
       <w:r>
+        <w:lastRenderedPageBreak/>
         <w:t>Scenario 3</w:t>
       </w:r>
       <w:r>
@@ -6699,7 +6784,6 @@
       </w:pPr>
       <w:bookmarkStart w:id="23" w:name="_Toc85978746"/>
       <w:r>
-        <w:lastRenderedPageBreak/>
         <w:t>設計限制</w:t>
       </w:r>
       <w:bookmarkEnd w:id="23"/>
@@ -7745,12 +7829,12 @@
     <w:p/>
     <w:p/>
     <w:sectPr>
-      <w:headerReference w:type="even" r:id="rId13"/>
-      <w:headerReference w:type="default" r:id="rId14"/>
-      <w:footerReference w:type="even" r:id="rId15"/>
-      <w:footerReference w:type="default" r:id="rId16"/>
-      <w:headerReference w:type="first" r:id="rId17"/>
-      <w:footerReference w:type="first" r:id="rId18"/>
+      <w:headerReference w:type="even" r:id="rId14"/>
+      <w:headerReference w:type="default" r:id="rId15"/>
+      <w:footerReference w:type="even" r:id="rId16"/>
+      <w:footerReference w:type="default" r:id="rId17"/>
+      <w:headerReference w:type="first" r:id="rId18"/>
+      <w:footerReference w:type="first" r:id="rId19"/>
       <w:pgSz w:w="11907" w:h="16840" w:code="9"/>
       <w:pgMar w:top="1701" w:right="1701" w:bottom="1701" w:left="1701" w:header="851" w:footer="992" w:gutter="0"/>
       <w:paperSrc w:first="15" w:other="15"/>
@@ -14450,6 +14534,7 @@
     <w:lsdException w:name="HTML Sample" w:semiHidden="1" w:unhideWhenUsed="1"/>
     <w:lsdException w:name="HTML Typewriter" w:semiHidden="1" w:unhideWhenUsed="1"/>
     <w:lsdException w:name="HTML Variable" w:semiHidden="1" w:unhideWhenUsed="1"/>
+    <w:lsdException w:name="Normal Table" w:semiHidden="1" w:unhideWhenUsed="1"/>
     <w:lsdException w:name="annotation subject" w:semiHidden="1" w:unhideWhenUsed="1"/>
     <w:lsdException w:name="No List" w:semiHidden="1" w:unhideWhenUsed="1"/>
     <w:lsdException w:name="Outline List 1" w:semiHidden="1" w:unhideWhenUsed="1"/>
@@ -14492,8 +14577,11 @@
     <w:lsdException w:name="Table Contemporary" w:semiHidden="1" w:unhideWhenUsed="1"/>
     <w:lsdException w:name="Table Elegant" w:semiHidden="1" w:unhideWhenUsed="1"/>
     <w:lsdException w:name="Table Professional" w:semiHidden="1" w:unhideWhenUsed="1"/>
+    <w:lsdException w:name="Table Subtle 1" w:semiHidden="1" w:unhideWhenUsed="1"/>
     <w:lsdException w:name="Table Subtle 2" w:semiHidden="1" w:unhideWhenUsed="1"/>
     <w:lsdException w:name="Table Web 1" w:semiHidden="1" w:unhideWhenUsed="1"/>
+    <w:lsdException w:name="Table Web 2" w:semiHidden="1" w:unhideWhenUsed="1"/>
+    <w:lsdException w:name="Table Web 3" w:semiHidden="1" w:unhideWhenUsed="1"/>
     <w:lsdException w:name="Balloon Text" w:semiHidden="1" w:unhideWhenUsed="1"/>
     <w:lsdException w:name="Table Grid" w:uiPriority="39"/>
     <w:lsdException w:name="Table Theme" w:semiHidden="1" w:unhideWhenUsed="1"/>
